--- a/优达机器学习3.docx
+++ b/优达机器学习3.docx
@@ -43,10 +43,10 @@
             <v:path o:extrusionok="f" gradientshapeok="t" o:connecttype="rect"/>
             <o:lock v:ext="edit" aspectratio="t"/>
           </v:shapetype>
-          <v:shape id="_x0000_i1043" type="#_x0000_t75" style="width:12pt;height:10.8pt" o:ole="">
+          <v:shape id="_x0000_i1025" type="#_x0000_t75" style="width:12pt;height:10.8pt" o:ole="">
             <v:imagedata r:id="rId7" o:title=""/>
           </v:shape>
-          <o:OLEObject Type="Embed" ProgID="Equation.DSMT4" ShapeID="_x0000_i1043" DrawAspect="Content" ObjectID="_1604255848" r:id="rId8"/>
+          <o:OLEObject Type="Embed" ProgID="Equation.DSMT4" ShapeID="_x0000_i1025" DrawAspect="Content" ObjectID="_1604572316" r:id="rId8"/>
         </w:object>
       </w:r>
       <w:r>
@@ -78,7 +78,7 @@
       <w:pPr>
         <w:spacing w:line="400" w:lineRule="exact"/>
         <w:rPr>
-          <w:rFonts w:ascii="Times New Roman" w:hAnsi="Times New Roman" w:cs="Times New Roman" w:hint="eastAsia"/>
+          <w:rFonts w:ascii="Times New Roman" w:hAnsi="Times New Roman" w:cs="Times New Roman"/>
           <w:sz w:val="28"/>
           <w:szCs w:val="28"/>
         </w:rPr>
@@ -311,10 +311,10 @@
           <w:position w:val="-28"/>
         </w:rPr>
         <w:object w:dxaOrig="2980" w:dyaOrig="720">
-          <v:shape id="_x0000_i1025" type="#_x0000_t75" style="width:149.4pt;height:36pt" o:ole="">
+          <v:shape id="_x0000_i1026" type="#_x0000_t75" style="width:149.4pt;height:36pt" o:ole="">
             <v:imagedata r:id="rId10" o:title=""/>
           </v:shape>
-          <o:OLEObject Type="Embed" ProgID="Equation.DSMT4" ShapeID="_x0000_i1025" DrawAspect="Content" ObjectID="_1604255849" r:id="rId11"/>
+          <o:OLEObject Type="Embed" ProgID="Equation.DSMT4" ShapeID="_x0000_i1026" DrawAspect="Content" ObjectID="_1604572317" r:id="rId11"/>
         </w:object>
       </w:r>
     </w:p>
@@ -339,10 +339,10 @@
           <w:position w:val="-6"/>
         </w:rPr>
         <w:object w:dxaOrig="260" w:dyaOrig="220">
-          <v:shape id="_x0000_i1026" type="#_x0000_t75" style="width:12.6pt;height:11.4pt" o:ole="">
+          <v:shape id="_x0000_i1027" type="#_x0000_t75" style="width:12.6pt;height:11.4pt" o:ole="">
             <v:imagedata r:id="rId12" o:title=""/>
           </v:shape>
-          <o:OLEObject Type="Embed" ProgID="Equation.DSMT4" ShapeID="_x0000_i1026" DrawAspect="Content" ObjectID="_1604255850" r:id="rId13"/>
+          <o:OLEObject Type="Embed" ProgID="Equation.DSMT4" ShapeID="_x0000_i1027" DrawAspect="Content" ObjectID="_1604572318" r:id="rId13"/>
         </w:object>
       </w:r>
       <w:r>
@@ -367,10 +367,10 @@
           <w:position w:val="-10"/>
         </w:rPr>
         <w:object w:dxaOrig="360" w:dyaOrig="380">
-          <v:shape id="_x0000_i1027" type="#_x0000_t75" style="width:18pt;height:18.6pt" o:ole="">
+          <v:shape id="_x0000_i1028" type="#_x0000_t75" style="width:18pt;height:18.6pt" o:ole="">
             <v:imagedata r:id="rId14" o:title=""/>
           </v:shape>
-          <o:OLEObject Type="Embed" ProgID="Equation.DSMT4" ShapeID="_x0000_i1027" DrawAspect="Content" ObjectID="_1604255851" r:id="rId15"/>
+          <o:OLEObject Type="Embed" ProgID="Equation.DSMT4" ShapeID="_x0000_i1028" DrawAspect="Content" ObjectID="_1604572319" r:id="rId15"/>
         </w:object>
       </w:r>
       <w:r>
@@ -396,10 +396,10 @@
           <w:position w:val="-18"/>
         </w:rPr>
         <w:object w:dxaOrig="3220" w:dyaOrig="480">
-          <v:shape id="_x0000_i1028" type="#_x0000_t75" style="width:161.4pt;height:24pt" o:ole="">
+          <v:shape id="_x0000_i1029" type="#_x0000_t75" style="width:161.4pt;height:24pt" o:ole="">
             <v:imagedata r:id="rId16" o:title=""/>
           </v:shape>
-          <o:OLEObject Type="Embed" ProgID="Equation.DSMT4" ShapeID="_x0000_i1028" DrawAspect="Content" ObjectID="_1604255852" r:id="rId17"/>
+          <o:OLEObject Type="Embed" ProgID="Equation.DSMT4" ShapeID="_x0000_i1029" DrawAspect="Content" ObjectID="_1604572320" r:id="rId17"/>
         </w:object>
       </w:r>
       <w:r>
@@ -415,10 +415,10 @@
           <w:position w:val="-6"/>
         </w:rPr>
         <w:object w:dxaOrig="200" w:dyaOrig="220">
-          <v:shape id="_x0000_i1029" type="#_x0000_t75" style="width:9.6pt;height:11.4pt" o:ole="">
+          <v:shape id="_x0000_i1030" type="#_x0000_t75" style="width:9.6pt;height:11.4pt" o:ole="">
             <v:imagedata r:id="rId18" o:title=""/>
           </v:shape>
-          <o:OLEObject Type="Embed" ProgID="Equation.DSMT4" ShapeID="_x0000_i1029" DrawAspect="Content" ObjectID="_1604255853" r:id="rId19"/>
+          <o:OLEObject Type="Embed" ProgID="Equation.DSMT4" ShapeID="_x0000_i1030" DrawAspect="Content" ObjectID="_1604572321" r:id="rId19"/>
         </w:object>
       </w:r>
       <w:r>
@@ -434,10 +434,10 @@
           <w:position w:val="-12"/>
         </w:rPr>
         <w:object w:dxaOrig="600" w:dyaOrig="360">
-          <v:shape id="_x0000_i1030" type="#_x0000_t75" style="width:30pt;height:18pt" o:ole="">
+          <v:shape id="_x0000_i1031" type="#_x0000_t75" style="width:30pt;height:18pt" o:ole="">
             <v:imagedata r:id="rId20" o:title=""/>
           </v:shape>
-          <o:OLEObject Type="Embed" ProgID="Equation.DSMT4" ShapeID="_x0000_i1030" DrawAspect="Content" ObjectID="_1604255854" r:id="rId21"/>
+          <o:OLEObject Type="Embed" ProgID="Equation.DSMT4" ShapeID="_x0000_i1031" DrawAspect="Content" ObjectID="_1604572322" r:id="rId21"/>
         </w:object>
       </w:r>
     </w:p>
@@ -483,10 +483,10 @@
           <w:position w:val="-32"/>
         </w:rPr>
         <w:object w:dxaOrig="2900" w:dyaOrig="760">
-          <v:shape id="_x0000_i1031" type="#_x0000_t75" style="width:144.6pt;height:38.4pt" o:ole="">
+          <v:shape id="_x0000_i1032" type="#_x0000_t75" style="width:144.6pt;height:38.4pt" o:ole="">
             <v:imagedata r:id="rId22" o:title=""/>
           </v:shape>
-          <o:OLEObject Type="Embed" ProgID="Equation.DSMT4" ShapeID="_x0000_i1031" DrawAspect="Content" ObjectID="_1604255855" r:id="rId23"/>
+          <o:OLEObject Type="Embed" ProgID="Equation.DSMT4" ShapeID="_x0000_i1032" DrawAspect="Content" ObjectID="_1604572323" r:id="rId23"/>
         </w:object>
       </w:r>
     </w:p>
@@ -504,10 +504,10 @@
           <w:position w:val="-64"/>
         </w:rPr>
         <w:object w:dxaOrig="2880" w:dyaOrig="1400">
-          <v:shape id="_x0000_i1032" type="#_x0000_t75" style="width:174pt;height:84pt" o:ole="">
+          <v:shape id="_x0000_i1033" type="#_x0000_t75" style="width:174pt;height:84pt" o:ole="">
             <v:imagedata r:id="rId24" o:title=""/>
           </v:shape>
-          <o:OLEObject Type="Embed" ProgID="Equation.DSMT4" ShapeID="_x0000_i1032" DrawAspect="Content" ObjectID="_1604255856" r:id="rId25"/>
+          <o:OLEObject Type="Embed" ProgID="Equation.DSMT4" ShapeID="_x0000_i1033" DrawAspect="Content" ObjectID="_1604572324" r:id="rId25"/>
         </w:object>
       </w:r>
     </w:p>
@@ -532,62 +532,6 @@
     <w:p>
       <w:pPr>
         <w:jc w:val="center"/>
-        <w:rPr>
-          <w:rFonts w:ascii="Times New Roman" w:hAnsi="Times New Roman" w:cs="Times New Roman"/>
-          <w:sz w:val="28"/>
-          <w:szCs w:val="28"/>
-        </w:rPr>
-      </w:pPr>
-      <w:r>
-        <w:rPr>
-          <w:position w:val="-32"/>
-        </w:rPr>
-        <w:object w:dxaOrig="4620" w:dyaOrig="720">
-          <v:shape id="_x0000_i1033" type="#_x0000_t75" style="width:231pt;height:36pt" o:ole="">
-            <v:imagedata r:id="rId26" o:title=""/>
-          </v:shape>
-          <o:OLEObject Type="Embed" ProgID="Equation.DSMT4" ShapeID="_x0000_i1033" DrawAspect="Content" ObjectID="_1604255857" r:id="rId27"/>
-        </w:object>
-      </w:r>
-    </w:p>
-    <w:p>
-      <w:pPr>
-        <w:spacing w:line="400" w:lineRule="exact"/>
-        <w:rPr>
-          <w:rFonts w:ascii="Times New Roman" w:hAnsi="Times New Roman" w:cs="Times New Roman"/>
-          <w:sz w:val="28"/>
-          <w:szCs w:val="28"/>
-        </w:rPr>
-      </w:pPr>
-      <w:r>
-        <w:rPr>
-          <w:rFonts w:ascii="Times New Roman" w:hAnsi="Times New Roman" w:cs="Times New Roman" w:hint="eastAsia"/>
-          <w:sz w:val="28"/>
-          <w:szCs w:val="28"/>
-        </w:rPr>
-        <w:t>伪代码：</w:t>
-      </w:r>
-    </w:p>
-    <w:p>
-      <w:pPr>
-        <w:spacing w:line="400" w:lineRule="exact"/>
-        <w:rPr>
-          <w:rFonts w:ascii="Times New Roman" w:hAnsi="Times New Roman" w:cs="Times New Roman"/>
-          <w:sz w:val="28"/>
-          <w:szCs w:val="28"/>
-        </w:rPr>
-      </w:pPr>
-      <w:r>
-        <w:rPr>
-          <w:rFonts w:ascii="Times New Roman" w:hAnsi="Times New Roman" w:cs="Times New Roman"/>
-          <w:sz w:val="28"/>
-          <w:szCs w:val="28"/>
-        </w:rPr>
-        <w:t>for j=0,..n</w:t>
-      </w:r>
-    </w:p>
-    <w:p>
-      <w:pPr>
         <w:rPr>
           <w:rFonts w:ascii="Times New Roman" w:hAnsi="Times New Roman" w:cs="Times New Roman"/>
           <w:sz w:val="28"/>
@@ -602,7 +546,63 @@
           <v:shape id="_x0000_i1034" type="#_x0000_t75" style="width:231pt;height:36pt" o:ole="">
             <v:imagedata r:id="rId26" o:title=""/>
           </v:shape>
-          <o:OLEObject Type="Embed" ProgID="Equation.DSMT4" ShapeID="_x0000_i1034" DrawAspect="Content" ObjectID="_1604255858" r:id="rId28"/>
+          <o:OLEObject Type="Embed" ProgID="Equation.DSMT4" ShapeID="_x0000_i1034" DrawAspect="Content" ObjectID="_1604572325" r:id="rId27"/>
+        </w:object>
+      </w:r>
+    </w:p>
+    <w:p>
+      <w:pPr>
+        <w:spacing w:line="400" w:lineRule="exact"/>
+        <w:rPr>
+          <w:rFonts w:ascii="Times New Roman" w:hAnsi="Times New Roman" w:cs="Times New Roman"/>
+          <w:sz w:val="28"/>
+          <w:szCs w:val="28"/>
+        </w:rPr>
+      </w:pPr>
+      <w:r>
+        <w:rPr>
+          <w:rFonts w:ascii="Times New Roman" w:hAnsi="Times New Roman" w:cs="Times New Roman" w:hint="eastAsia"/>
+          <w:sz w:val="28"/>
+          <w:szCs w:val="28"/>
+        </w:rPr>
+        <w:t>伪代码：</w:t>
+      </w:r>
+    </w:p>
+    <w:p>
+      <w:pPr>
+        <w:spacing w:line="400" w:lineRule="exact"/>
+        <w:rPr>
+          <w:rFonts w:ascii="Times New Roman" w:hAnsi="Times New Roman" w:cs="Times New Roman"/>
+          <w:sz w:val="28"/>
+          <w:szCs w:val="28"/>
+        </w:rPr>
+      </w:pPr>
+      <w:r>
+        <w:rPr>
+          <w:rFonts w:ascii="Times New Roman" w:hAnsi="Times New Roman" w:cs="Times New Roman"/>
+          <w:sz w:val="28"/>
+          <w:szCs w:val="28"/>
+        </w:rPr>
+        <w:t>for j=0,..n</w:t>
+      </w:r>
+    </w:p>
+    <w:p>
+      <w:pPr>
+        <w:rPr>
+          <w:rFonts w:ascii="Times New Roman" w:hAnsi="Times New Roman" w:cs="Times New Roman"/>
+          <w:sz w:val="28"/>
+          <w:szCs w:val="28"/>
+        </w:rPr>
+      </w:pPr>
+      <w:r>
+        <w:rPr>
+          <w:position w:val="-32"/>
+        </w:rPr>
+        <w:object w:dxaOrig="4620" w:dyaOrig="720">
+          <v:shape id="_x0000_i1035" type="#_x0000_t75" style="width:231pt;height:36pt" o:ole="">
+            <v:imagedata r:id="rId26" o:title=""/>
+          </v:shape>
+          <o:OLEObject Type="Embed" ProgID="Equation.DSMT4" ShapeID="_x0000_i1035" DrawAspect="Content" ObjectID="_1604572326" r:id="rId28"/>
         </w:object>
       </w:r>
     </w:p>
@@ -805,10 +805,10 @@
           <w:position w:val="-24"/>
         </w:rPr>
         <w:object w:dxaOrig="2580" w:dyaOrig="620">
-          <v:shape id="_x0000_i1035" type="#_x0000_t75" style="width:150pt;height:36pt" o:ole="">
+          <v:shape id="_x0000_i1036" type="#_x0000_t75" style="width:150pt;height:36pt" o:ole="">
             <v:imagedata r:id="rId29" o:title=""/>
           </v:shape>
-          <o:OLEObject Type="Embed" ProgID="Equation.DSMT4" ShapeID="_x0000_i1035" DrawAspect="Content" ObjectID="_1604255859" r:id="rId30"/>
+          <o:OLEObject Type="Embed" ProgID="Equation.DSMT4" ShapeID="_x0000_i1036" DrawAspect="Content" ObjectID="_1604572327" r:id="rId30"/>
         </w:object>
       </w:r>
     </w:p>
@@ -826,10 +826,10 @@
           <w:position w:val="-32"/>
         </w:rPr>
         <w:object w:dxaOrig="4160" w:dyaOrig="740">
-          <v:shape id="_x0000_i1036" type="#_x0000_t75" style="width:246pt;height:43.8pt" o:ole="">
+          <v:shape id="_x0000_i1037" type="#_x0000_t75" style="width:246pt;height:43.8pt" o:ole="">
             <v:imagedata r:id="rId31" o:title=""/>
           </v:shape>
-          <o:OLEObject Type="Embed" ProgID="Equation.DSMT4" ShapeID="_x0000_i1036" DrawAspect="Content" ObjectID="_1604255860" r:id="rId32"/>
+          <o:OLEObject Type="Embed" ProgID="Equation.DSMT4" ShapeID="_x0000_i1037" DrawAspect="Content" ObjectID="_1604572328" r:id="rId32"/>
         </w:object>
       </w:r>
     </w:p>
@@ -855,10 +855,10 @@
           <w:position w:val="-6"/>
         </w:rPr>
         <w:object w:dxaOrig="139" w:dyaOrig="260">
-          <v:shape id="_x0000_i1037" type="#_x0000_t75" style="width:6.6pt;height:12.6pt" o:ole="">
+          <v:shape id="_x0000_i1038" type="#_x0000_t75" style="width:6.6pt;height:12.6pt" o:ole="">
             <v:imagedata r:id="rId33" o:title=""/>
           </v:shape>
-          <o:OLEObject Type="Embed" ProgID="Equation.DSMT4" ShapeID="_x0000_i1037" DrawAspect="Content" ObjectID="_1604255861" r:id="rId34"/>
+          <o:OLEObject Type="Embed" ProgID="Equation.DSMT4" ShapeID="_x0000_i1038" DrawAspect="Content" ObjectID="_1604572329" r:id="rId34"/>
         </w:object>
       </w:r>
       <w:r>
@@ -874,10 +874,10 @@
           <w:position w:val="-6"/>
         </w:rPr>
         <w:object w:dxaOrig="139" w:dyaOrig="260">
-          <v:shape id="_x0000_i1038" type="#_x0000_t75" style="width:6.6pt;height:12.6pt" o:ole="">
+          <v:shape id="_x0000_i1039" type="#_x0000_t75" style="width:6.6pt;height:12.6pt" o:ole="">
             <v:imagedata r:id="rId35" o:title=""/>
           </v:shape>
-          <o:OLEObject Type="Embed" ProgID="Equation.DSMT4" ShapeID="_x0000_i1038" DrawAspect="Content" ObjectID="_1604255862" r:id="rId36"/>
+          <o:OLEObject Type="Embed" ProgID="Equation.DSMT4" ShapeID="_x0000_i1039" DrawAspect="Content" ObjectID="_1604572330" r:id="rId36"/>
         </w:object>
       </w:r>
       <w:r>
@@ -893,10 +893,10 @@
           <w:position w:val="-10"/>
         </w:rPr>
         <w:object w:dxaOrig="200" w:dyaOrig="300">
-          <v:shape id="_x0000_i1039" type="#_x0000_t75" style="width:9.6pt;height:15pt" o:ole="">
+          <v:shape id="_x0000_i1040" type="#_x0000_t75" style="width:9.6pt;height:15pt" o:ole="">
             <v:imagedata r:id="rId37" o:title=""/>
           </v:shape>
-          <o:OLEObject Type="Embed" ProgID="Equation.DSMT4" ShapeID="_x0000_i1039" DrawAspect="Content" ObjectID="_1604255863" r:id="rId38"/>
+          <o:OLEObject Type="Embed" ProgID="Equation.DSMT4" ShapeID="_x0000_i1040" DrawAspect="Content" ObjectID="_1604572331" r:id="rId38"/>
         </w:object>
       </w:r>
       <w:r>
@@ -912,10 +912,10 @@
           <w:position w:val="-10"/>
         </w:rPr>
         <w:object w:dxaOrig="200" w:dyaOrig="300">
-          <v:shape id="_x0000_i1040" type="#_x0000_t75" style="width:9.6pt;height:15pt" o:ole="">
+          <v:shape id="_x0000_i1041" type="#_x0000_t75" style="width:9.6pt;height:15pt" o:ole="">
             <v:imagedata r:id="rId39" o:title=""/>
           </v:shape>
-          <o:OLEObject Type="Embed" ProgID="Equation.DSMT4" ShapeID="_x0000_i1040" DrawAspect="Content" ObjectID="_1604255864" r:id="rId40"/>
+          <o:OLEObject Type="Embed" ProgID="Equation.DSMT4" ShapeID="_x0000_i1041" DrawAspect="Content" ObjectID="_1604572332" r:id="rId40"/>
         </w:object>
       </w:r>
       <w:r>
@@ -1004,10 +1004,10 @@
           <w:position w:val="-32"/>
         </w:rPr>
         <w:object w:dxaOrig="4160" w:dyaOrig="740">
-          <v:shape id="_x0000_i1041" type="#_x0000_t75" style="width:246pt;height:43.8pt" o:ole="">
+          <v:shape id="_x0000_i1042" type="#_x0000_t75" style="width:246pt;height:43.8pt" o:ole="">
             <v:imagedata r:id="rId31" o:title=""/>
           </v:shape>
-          <o:OLEObject Type="Embed" ProgID="Equation.DSMT4" ShapeID="_x0000_i1041" DrawAspect="Content" ObjectID="_1604255865" r:id="rId41"/>
+          <o:OLEObject Type="Embed" ProgID="Equation.DSMT4" ShapeID="_x0000_i1042" DrawAspect="Content" ObjectID="_1604572333" r:id="rId41"/>
         </w:object>
       </w:r>
     </w:p>
@@ -1351,22 +1351,12 @@
           <w:position w:val="-28"/>
         </w:rPr>
         <w:object w:dxaOrig="3580" w:dyaOrig="680">
-          <v:shape id="_x0000_i1042" type="#_x0000_t75" style="width:211.8pt;height:39.6pt" o:ole="">
+          <v:shape id="_x0000_i1043" type="#_x0000_t75" style="width:211.8pt;height:39.6pt" o:ole="">
             <v:imagedata r:id="rId42" o:title=""/>
           </v:shape>
-          <o:OLEObject Type="Embed" ProgID="Equation.DSMT4" ShapeID="_x0000_i1042" DrawAspect="Content" ObjectID="_1604255866" r:id="rId43"/>
+          <o:OLEObject Type="Embed" ProgID="Equation.DSMT4" ShapeID="_x0000_i1043" DrawAspect="Content" ObjectID="_1604572334" r:id="rId43"/>
         </w:object>
       </w:r>
-    </w:p>
-    <w:p>
-      <w:pPr>
-        <w:spacing w:line="400" w:lineRule="exact"/>
-        <w:rPr>
-          <w:rFonts w:ascii="Times New Roman" w:hAnsi="Times New Roman" w:cs="Times New Roman"/>
-          <w:sz w:val="28"/>
-          <w:szCs w:val="28"/>
-        </w:rPr>
-      </w:pPr>
     </w:p>
     <w:p>
       <w:pPr>

--- a/优达机器学习3.docx
+++ b/优达机器学习3.docx
@@ -46,7 +46,7 @@
           <v:shape id="_x0000_i1025" type="#_x0000_t75" style="width:12pt;height:10.8pt" o:ole="">
             <v:imagedata r:id="rId7" o:title=""/>
           </v:shape>
-          <o:OLEObject Type="Embed" ProgID="Equation.DSMT4" ShapeID="_x0000_i1025" DrawAspect="Content" ObjectID="_1604572316" r:id="rId8"/>
+          <o:OLEObject Type="Embed" ProgID="Equation.DSMT4" ShapeID="_x0000_i1025" DrawAspect="Content" ObjectID="_1604645557" r:id="rId8"/>
         </w:object>
       </w:r>
       <w:r>
@@ -72,6 +72,58 @@
           <w:szCs w:val="28"/>
         </w:rPr>
         <w:t>）：参数调优过程中选择的步长。</w:t>
+      </w:r>
+    </w:p>
+    <w:p>
+      <w:pPr>
+        <w:spacing w:line="400" w:lineRule="exact"/>
+        <w:rPr>
+          <w:rFonts w:ascii="Times New Roman" w:hAnsi="Times New Roman" w:cs="Times New Roman" w:hint="eastAsia"/>
+          <w:sz w:val="28"/>
+          <w:szCs w:val="28"/>
+        </w:rPr>
+      </w:pPr>
+    </w:p>
+    <w:p>
+      <w:pPr>
+        <w:spacing w:line="400" w:lineRule="exact"/>
+        <w:rPr>
+          <w:rFonts w:ascii="Times New Roman" w:hAnsi="Times New Roman" w:cs="Times New Roman" w:hint="eastAsia"/>
+          <w:sz w:val="28"/>
+          <w:szCs w:val="28"/>
+        </w:rPr>
+      </w:pPr>
+      <w:r>
+        <w:rPr>
+          <w:rFonts w:ascii="Times New Roman" w:hAnsi="Times New Roman" w:cs="Times New Roman" w:hint="eastAsia"/>
+          <w:sz w:val="28"/>
+          <w:szCs w:val="28"/>
+        </w:rPr>
+        <w:t>LMS</w:t>
+      </w:r>
+      <w:r>
+        <w:rPr>
+          <w:rFonts w:ascii="Times New Roman" w:hAnsi="Times New Roman" w:cs="Times New Roman" w:hint="eastAsia"/>
+          <w:sz w:val="28"/>
+          <w:szCs w:val="28"/>
+        </w:rPr>
+        <w:t>（</w:t>
+      </w:r>
+      <w:r>
+        <w:rPr>
+          <w:rFonts w:ascii="Times New Roman" w:hAnsi="Times New Roman" w:cs="Times New Roman" w:hint="eastAsia"/>
+          <w:sz w:val="28"/>
+          <w:szCs w:val="28"/>
+        </w:rPr>
+        <w:t>Least Mean Square</w:t>
+      </w:r>
+      <w:r>
+        <w:rPr>
+          <w:rFonts w:ascii="Times New Roman" w:hAnsi="Times New Roman" w:cs="Times New Roman" w:hint="eastAsia"/>
+          <w:sz w:val="28"/>
+          <w:szCs w:val="28"/>
+        </w:rPr>
+        <w:t>）算法：最小均方算法。</w:t>
       </w:r>
     </w:p>
     <w:p>
@@ -314,7 +366,7 @@
           <v:shape id="_x0000_i1026" type="#_x0000_t75" style="width:149.4pt;height:36pt" o:ole="">
             <v:imagedata r:id="rId10" o:title=""/>
           </v:shape>
-          <o:OLEObject Type="Embed" ProgID="Equation.DSMT4" ShapeID="_x0000_i1026" DrawAspect="Content" ObjectID="_1604572317" r:id="rId11"/>
+          <o:OLEObject Type="Embed" ProgID="Equation.DSMT4" ShapeID="_x0000_i1026" DrawAspect="Content" ObjectID="_1604645558" r:id="rId11"/>
         </w:object>
       </w:r>
     </w:p>
@@ -342,7 +394,7 @@
           <v:shape id="_x0000_i1027" type="#_x0000_t75" style="width:12.6pt;height:11.4pt" o:ole="">
             <v:imagedata r:id="rId12" o:title=""/>
           </v:shape>
-          <o:OLEObject Type="Embed" ProgID="Equation.DSMT4" ShapeID="_x0000_i1027" DrawAspect="Content" ObjectID="_1604572318" r:id="rId13"/>
+          <o:OLEObject Type="Embed" ProgID="Equation.DSMT4" ShapeID="_x0000_i1027" DrawAspect="Content" ObjectID="_1604645559" r:id="rId13"/>
         </w:object>
       </w:r>
       <w:r>
@@ -370,7 +422,7 @@
           <v:shape id="_x0000_i1028" type="#_x0000_t75" style="width:18pt;height:18.6pt" o:ole="">
             <v:imagedata r:id="rId14" o:title=""/>
           </v:shape>
-          <o:OLEObject Type="Embed" ProgID="Equation.DSMT4" ShapeID="_x0000_i1028" DrawAspect="Content" ObjectID="_1604572319" r:id="rId15"/>
+          <o:OLEObject Type="Embed" ProgID="Equation.DSMT4" ShapeID="_x0000_i1028" DrawAspect="Content" ObjectID="_1604645560" r:id="rId15"/>
         </w:object>
       </w:r>
       <w:r>
@@ -399,7 +451,7 @@
           <v:shape id="_x0000_i1029" type="#_x0000_t75" style="width:161.4pt;height:24pt" o:ole="">
             <v:imagedata r:id="rId16" o:title=""/>
           </v:shape>
-          <o:OLEObject Type="Embed" ProgID="Equation.DSMT4" ShapeID="_x0000_i1029" DrawAspect="Content" ObjectID="_1604572320" r:id="rId17"/>
+          <o:OLEObject Type="Embed" ProgID="Equation.DSMT4" ShapeID="_x0000_i1029" DrawAspect="Content" ObjectID="_1604645561" r:id="rId17"/>
         </w:object>
       </w:r>
       <w:r>
@@ -418,7 +470,7 @@
           <v:shape id="_x0000_i1030" type="#_x0000_t75" style="width:9.6pt;height:11.4pt" o:ole="">
             <v:imagedata r:id="rId18" o:title=""/>
           </v:shape>
-          <o:OLEObject Type="Embed" ProgID="Equation.DSMT4" ShapeID="_x0000_i1030" DrawAspect="Content" ObjectID="_1604572321" r:id="rId19"/>
+          <o:OLEObject Type="Embed" ProgID="Equation.DSMT4" ShapeID="_x0000_i1030" DrawAspect="Content" ObjectID="_1604645562" r:id="rId19"/>
         </w:object>
       </w:r>
       <w:r>
@@ -437,7 +489,7 @@
           <v:shape id="_x0000_i1031" type="#_x0000_t75" style="width:30pt;height:18pt" o:ole="">
             <v:imagedata r:id="rId20" o:title=""/>
           </v:shape>
-          <o:OLEObject Type="Embed" ProgID="Equation.DSMT4" ShapeID="_x0000_i1031" DrawAspect="Content" ObjectID="_1604572322" r:id="rId21"/>
+          <o:OLEObject Type="Embed" ProgID="Equation.DSMT4" ShapeID="_x0000_i1031" DrawAspect="Content" ObjectID="_1604645563" r:id="rId21"/>
         </w:object>
       </w:r>
     </w:p>
@@ -486,7 +538,7 @@
           <v:shape id="_x0000_i1032" type="#_x0000_t75" style="width:144.6pt;height:38.4pt" o:ole="">
             <v:imagedata r:id="rId22" o:title=""/>
           </v:shape>
-          <o:OLEObject Type="Embed" ProgID="Equation.DSMT4" ShapeID="_x0000_i1032" DrawAspect="Content" ObjectID="_1604572323" r:id="rId23"/>
+          <o:OLEObject Type="Embed" ProgID="Equation.DSMT4" ShapeID="_x0000_i1032" DrawAspect="Content" ObjectID="_1604645564" r:id="rId23"/>
         </w:object>
       </w:r>
     </w:p>
@@ -507,7 +559,7 @@
           <v:shape id="_x0000_i1033" type="#_x0000_t75" style="width:174pt;height:84pt" o:ole="">
             <v:imagedata r:id="rId24" o:title=""/>
           </v:shape>
-          <o:OLEObject Type="Embed" ProgID="Equation.DSMT4" ShapeID="_x0000_i1033" DrawAspect="Content" ObjectID="_1604572324" r:id="rId25"/>
+          <o:OLEObject Type="Embed" ProgID="Equation.DSMT4" ShapeID="_x0000_i1033" DrawAspect="Content" ObjectID="_1604645565" r:id="rId25"/>
         </w:object>
       </w:r>
     </w:p>
@@ -546,7 +598,7 @@
           <v:shape id="_x0000_i1034" type="#_x0000_t75" style="width:231pt;height:36pt" o:ole="">
             <v:imagedata r:id="rId26" o:title=""/>
           </v:shape>
-          <o:OLEObject Type="Embed" ProgID="Equation.DSMT4" ShapeID="_x0000_i1034" DrawAspect="Content" ObjectID="_1604572325" r:id="rId27"/>
+          <o:OLEObject Type="Embed" ProgID="Equation.DSMT4" ShapeID="_x0000_i1034" DrawAspect="Content" ObjectID="_1604645566" r:id="rId27"/>
         </w:object>
       </w:r>
     </w:p>
@@ -602,7 +654,7 @@
           <v:shape id="_x0000_i1035" type="#_x0000_t75" style="width:231pt;height:36pt" o:ole="">
             <v:imagedata r:id="rId26" o:title=""/>
           </v:shape>
-          <o:OLEObject Type="Embed" ProgID="Equation.DSMT4" ShapeID="_x0000_i1035" DrawAspect="Content" ObjectID="_1604572326" r:id="rId28"/>
+          <o:OLEObject Type="Embed" ProgID="Equation.DSMT4" ShapeID="_x0000_i1035" DrawAspect="Content" ObjectID="_1604645567" r:id="rId28"/>
         </w:object>
       </w:r>
     </w:p>
@@ -808,7 +860,7 @@
           <v:shape id="_x0000_i1036" type="#_x0000_t75" style="width:150pt;height:36pt" o:ole="">
             <v:imagedata r:id="rId29" o:title=""/>
           </v:shape>
-          <o:OLEObject Type="Embed" ProgID="Equation.DSMT4" ShapeID="_x0000_i1036" DrawAspect="Content" ObjectID="_1604572327" r:id="rId30"/>
+          <o:OLEObject Type="Embed" ProgID="Equation.DSMT4" ShapeID="_x0000_i1036" DrawAspect="Content" ObjectID="_1604645568" r:id="rId30"/>
         </w:object>
       </w:r>
     </w:p>
@@ -829,7 +881,7 @@
           <v:shape id="_x0000_i1037" type="#_x0000_t75" style="width:246pt;height:43.8pt" o:ole="">
             <v:imagedata r:id="rId31" o:title=""/>
           </v:shape>
-          <o:OLEObject Type="Embed" ProgID="Equation.DSMT4" ShapeID="_x0000_i1037" DrawAspect="Content" ObjectID="_1604572328" r:id="rId32"/>
+          <o:OLEObject Type="Embed" ProgID="Equation.DSMT4" ShapeID="_x0000_i1037" DrawAspect="Content" ObjectID="_1604645569" r:id="rId32"/>
         </w:object>
       </w:r>
     </w:p>
@@ -858,7 +910,7 @@
           <v:shape id="_x0000_i1038" type="#_x0000_t75" style="width:6.6pt;height:12.6pt" o:ole="">
             <v:imagedata r:id="rId33" o:title=""/>
           </v:shape>
-          <o:OLEObject Type="Embed" ProgID="Equation.DSMT4" ShapeID="_x0000_i1038" DrawAspect="Content" ObjectID="_1604572329" r:id="rId34"/>
+          <o:OLEObject Type="Embed" ProgID="Equation.DSMT4" ShapeID="_x0000_i1038" DrawAspect="Content" ObjectID="_1604645570" r:id="rId34"/>
         </w:object>
       </w:r>
       <w:r>
@@ -877,7 +929,7 @@
           <v:shape id="_x0000_i1039" type="#_x0000_t75" style="width:6.6pt;height:12.6pt" o:ole="">
             <v:imagedata r:id="rId35" o:title=""/>
           </v:shape>
-          <o:OLEObject Type="Embed" ProgID="Equation.DSMT4" ShapeID="_x0000_i1039" DrawAspect="Content" ObjectID="_1604572330" r:id="rId36"/>
+          <o:OLEObject Type="Embed" ProgID="Equation.DSMT4" ShapeID="_x0000_i1039" DrawAspect="Content" ObjectID="_1604645571" r:id="rId36"/>
         </w:object>
       </w:r>
       <w:r>
@@ -896,7 +948,7 @@
           <v:shape id="_x0000_i1040" type="#_x0000_t75" style="width:9.6pt;height:15pt" o:ole="">
             <v:imagedata r:id="rId37" o:title=""/>
           </v:shape>
-          <o:OLEObject Type="Embed" ProgID="Equation.DSMT4" ShapeID="_x0000_i1040" DrawAspect="Content" ObjectID="_1604572331" r:id="rId38"/>
+          <o:OLEObject Type="Embed" ProgID="Equation.DSMT4" ShapeID="_x0000_i1040" DrawAspect="Content" ObjectID="_1604645572" r:id="rId38"/>
         </w:object>
       </w:r>
       <w:r>
@@ -915,7 +967,7 @@
           <v:shape id="_x0000_i1041" type="#_x0000_t75" style="width:9.6pt;height:15pt" o:ole="">
             <v:imagedata r:id="rId39" o:title=""/>
           </v:shape>
-          <o:OLEObject Type="Embed" ProgID="Equation.DSMT4" ShapeID="_x0000_i1041" DrawAspect="Content" ObjectID="_1604572332" r:id="rId40"/>
+          <o:OLEObject Type="Embed" ProgID="Equation.DSMT4" ShapeID="_x0000_i1041" DrawAspect="Content" ObjectID="_1604645573" r:id="rId40"/>
         </w:object>
       </w:r>
       <w:r>
@@ -1007,7 +1059,7 @@
           <v:shape id="_x0000_i1042" type="#_x0000_t75" style="width:246pt;height:43.8pt" o:ole="">
             <v:imagedata r:id="rId31" o:title=""/>
           </v:shape>
-          <o:OLEObject Type="Embed" ProgID="Equation.DSMT4" ShapeID="_x0000_i1042" DrawAspect="Content" ObjectID="_1604572333" r:id="rId41"/>
+          <o:OLEObject Type="Embed" ProgID="Equation.DSMT4" ShapeID="_x0000_i1042" DrawAspect="Content" ObjectID="_1604645574" r:id="rId41"/>
         </w:object>
       </w:r>
     </w:p>
@@ -1204,6 +1256,7 @@
           <w:sz w:val="28"/>
           <w:szCs w:val="28"/>
         </w:rPr>
+        <w:lastRenderedPageBreak/>
         <w:t>所有参数每次更新都采用一定数目的样本，设为</w:t>
       </w:r>
       <w:r>
@@ -1354,7 +1407,7 @@
           <v:shape id="_x0000_i1043" type="#_x0000_t75" style="width:211.8pt;height:39.6pt" o:ole="">
             <v:imagedata r:id="rId42" o:title=""/>
           </v:shape>
-          <o:OLEObject Type="Embed" ProgID="Equation.DSMT4" ShapeID="_x0000_i1043" DrawAspect="Content" ObjectID="_1604572334" r:id="rId43"/>
+          <o:OLEObject Type="Embed" ProgID="Equation.DSMT4" ShapeID="_x0000_i1043" DrawAspect="Content" ObjectID="_1604645575" r:id="rId43"/>
         </w:object>
       </w:r>
     </w:p>
